--- a/userManual.docx
+++ b/userManual.docx
@@ -6,330 +6,345 @@
       <w:pPr>
         <w:rPr>
           <w:b/>
+          <w:sz w:val="20"/>
+          <w:szCs w:val="20"/>
         </w:rPr>
       </w:pPr>
       <w:r>
         <w:rPr>
           <w:b/>
-        </w:rPr>
-        <w:t xml:space="preserve"> </w:t>
-      </w:r>
-      <w:proofErr w:type="spellStart"/>
+          <w:sz w:val="20"/>
+          <w:szCs w:val="20"/>
+        </w:rPr>
+        <w:t>Garance Nicole Loison, UCID 10083186</w:t>
+      </w:r>
       <w:r>
         <w:rPr>
           <w:b/>
-        </w:rPr>
-        <w:t>Garance</w:t>
-      </w:r>
-      <w:proofErr w:type="spellEnd"/>
+          <w:sz w:val="20"/>
+          <w:szCs w:val="20"/>
+        </w:rPr>
+        <w:tab/>
+      </w:r>
       <w:r>
         <w:rPr>
           <w:b/>
-        </w:rPr>
-        <w:t xml:space="preserve"> Nicole </w:t>
-      </w:r>
-      <w:proofErr w:type="spellStart"/>
+          <w:sz w:val="20"/>
+          <w:szCs w:val="20"/>
+        </w:rPr>
+        <w:tab/>
+      </w:r>
       <w:r>
         <w:rPr>
           <w:b/>
-        </w:rPr>
-        <w:t>Loison</w:t>
-      </w:r>
-      <w:proofErr w:type="spellEnd"/>
+          <w:sz w:val="20"/>
+          <w:szCs w:val="20"/>
+        </w:rPr>
+        <w:tab/>
+      </w:r>
       <w:r>
         <w:rPr>
           <w:b/>
-        </w:rPr>
-        <w:t>, UCID 10083186</w:t>
+          <w:sz w:val="20"/>
+          <w:szCs w:val="20"/>
+        </w:rPr>
+        <w:tab/>
       </w:r>
       <w:r>
         <w:rPr>
           <w:b/>
+          <w:sz w:val="20"/>
+          <w:szCs w:val="20"/>
         </w:rPr>
         <w:tab/>
+        <w:t xml:space="preserve">CPSC 441 – Assignment 4 </w:t>
       </w:r>
       <w:r>
         <w:rPr>
           <w:b/>
-        </w:rPr>
-        <w:tab/>
-      </w:r>
-      <w:r>
-        <w:rPr>
-          <w:b/>
-        </w:rPr>
-        <w:tab/>
+          <w:sz w:val="20"/>
+          <w:szCs w:val="20"/>
+        </w:rPr>
+        <w:t>x</w:t>
       </w:r>
       <w:bookmarkStart w:id="0" w:name="_GoBack"/>
       <w:bookmarkEnd w:id="0"/>
-      <w:r>
-        <w:rPr>
-          <w:b/>
-        </w:rPr>
-        <w:tab/>
-        <w:t xml:space="preserve"> </w:t>
-      </w:r>
-      <w:r>
-        <w:rPr>
-          <w:b/>
-        </w:rPr>
-        <w:t>CPSC441 - Assignment 4</w:t>
-      </w:r>
-    </w:p>
-    <w:p>
-      <w:r>
-        <w:tab/>
-      </w:r>
     </w:p>
     <w:p>
       <w:pPr>
         <w:rPr>
+          <w:b/>
+          <w:sz w:val="20"/>
+          <w:szCs w:val="20"/>
+        </w:rPr>
+      </w:pPr>
+      <w:r>
+        <w:rPr>
+          <w:sz w:val="20"/>
+          <w:szCs w:val="20"/>
           <w:u w:val="single"/>
         </w:rPr>
-      </w:pPr>
-      <w:r>
-        <w:rPr>
+        <w:t>Compiling the program</w:t>
+      </w:r>
+      <w:r>
+        <w:rPr>
+          <w:sz w:val="20"/>
+          <w:szCs w:val="20"/>
           <w:u w:val="single"/>
         </w:rPr>
-        <w:t xml:space="preserve">Necessary tools to be installed: </w:t>
-      </w:r>
-    </w:p>
-    <w:p>
-      <w:r>
-        <w:t xml:space="preserve">- </w:t>
-      </w:r>
-      <w:proofErr w:type="spellStart"/>
-      <w:r>
-        <w:t>gcc</w:t>
-      </w:r>
-      <w:proofErr w:type="spellEnd"/>
-      <w:r>
-        <w:t xml:space="preserve"> for the appropriate OS of running computer t</w:t>
-      </w:r>
-      <w:r>
-        <w:t>o compile the C</w:t>
-      </w:r>
-      <w:r>
-        <w:t xml:space="preserve"> code. </w:t>
+        <w:t xml:space="preserve"> and running the program</w:t>
+      </w:r>
+      <w:r>
+        <w:rPr>
+          <w:sz w:val="20"/>
+          <w:szCs w:val="20"/>
+          <w:u w:val="single"/>
+        </w:rPr>
+        <w:t>:</w:t>
       </w:r>
     </w:p>
     <w:p>
       <w:pPr>
         <w:rPr>
-          <w:u w:val="single"/>
+          <w:sz w:val="20"/>
+          <w:szCs w:val="20"/>
         </w:rPr>
       </w:pPr>
       <w:r>
         <w:rPr>
-          <w:u w:val="single"/>
-        </w:rPr>
-        <w:t>Compiling the program:</w:t>
-      </w:r>
-    </w:p>
-    <w:p>
-      <w:r>
-        <w:t xml:space="preserve">Please compile the </w:t>
-      </w:r>
-      <w:proofErr w:type="spellStart"/>
-      <w:r>
-        <w:t>mac.c</w:t>
-      </w:r>
-      <w:proofErr w:type="spellEnd"/>
-      <w:r>
-        <w:t xml:space="preserve"> file with </w:t>
-      </w:r>
-      <w:proofErr w:type="spellStart"/>
-      <w:r>
-        <w:t>gcc</w:t>
-      </w:r>
-      <w:proofErr w:type="spellEnd"/>
-      <w:r>
-        <w:t xml:space="preserve"> </w:t>
-      </w:r>
-      <w:r>
+          <w:sz w:val="20"/>
+          <w:szCs w:val="20"/>
+        </w:rPr>
+        <w:t xml:space="preserve">Please compile the mac.c file with gcc </w:t>
+      </w:r>
+      <w:r>
+        <w:rPr>
+          <w:sz w:val="20"/>
+          <w:szCs w:val="20"/>
+        </w:rPr>
         <w:t xml:space="preserve">on terminal </w:t>
       </w:r>
       <w:r>
-        <w:t xml:space="preserve">such </w:t>
-      </w:r>
-      <w:proofErr w:type="gramStart"/>
-      <w:r>
-        <w:t>as :</w:t>
-      </w:r>
-      <w:proofErr w:type="gramEnd"/>
+        <w:rPr>
+          <w:sz w:val="20"/>
+          <w:szCs w:val="20"/>
+        </w:rPr>
+        <w:t>such as :</w:t>
+      </w:r>
+      <w:r>
+        <w:rPr>
+          <w:sz w:val="20"/>
+          <w:szCs w:val="20"/>
+        </w:rPr>
+        <w:tab/>
+      </w:r>
+      <w:r>
+        <w:rPr>
+          <w:sz w:val="20"/>
+          <w:szCs w:val="20"/>
+        </w:rPr>
+        <w:tab/>
+      </w:r>
+      <w:r>
+        <w:rPr>
+          <w:sz w:val="20"/>
+          <w:szCs w:val="20"/>
+        </w:rPr>
+        <w:tab/>
+      </w:r>
+      <w:r>
+        <w:rPr>
+          <w:rFonts w:ascii="Andale Mono" w:hAnsi="Andale Mono"/>
+          <w:color w:val="0070C0"/>
+          <w:sz w:val="20"/>
+          <w:szCs w:val="20"/>
+        </w:rPr>
+        <w:t xml:space="preserve">gcc -o mac mac.c </w:t>
+      </w:r>
     </w:p>
     <w:p>
       <w:pPr>
-        <w:ind w:left="3600" w:firstLine="720"/>
+        <w:rPr>
+          <w:sz w:val="20"/>
+          <w:szCs w:val="20"/>
+        </w:rPr>
+      </w:pPr>
+      <w:r>
+        <w:rPr>
+          <w:sz w:val="20"/>
+          <w:szCs w:val="20"/>
+        </w:rPr>
+        <w:t>Run the program with 3 arguments : the total number of levels</w:t>
+      </w:r>
+      <w:r>
+        <w:rPr>
+          <w:sz w:val="20"/>
+          <w:szCs w:val="20"/>
+        </w:rPr>
+        <w:t xml:space="preserve"> in the tree (0</w:t>
+      </w:r>
+      <w:r>
+        <w:rPr>
+          <w:sz w:val="20"/>
+          <w:szCs w:val="20"/>
+        </w:rPr>
+        <w:t>&lt;10), the s</w:t>
+      </w:r>
+      <w:r>
+        <w:rPr>
+          <w:sz w:val="20"/>
+          <w:szCs w:val="20"/>
+        </w:rPr>
+        <w:t>tart level of the protocol (1&lt;</w:t>
+      </w:r>
+      <w:r>
+        <w:rPr>
+          <w:sz w:val="20"/>
+          <w:szCs w:val="20"/>
+        </w:rPr>
+        <w:t>start level &lt;</w:t>
+      </w:r>
+      <w:r>
+        <w:rPr>
+          <w:sz w:val="20"/>
+          <w:szCs w:val="20"/>
+        </w:rPr>
+        <w:t>N</w:t>
+      </w:r>
+      <w:r>
+        <w:rPr>
+          <w:sz w:val="20"/>
+          <w:szCs w:val="20"/>
+        </w:rPr>
+        <w:t xml:space="preserve">), number of test scenarios (&gt;0). </w:t>
+      </w:r>
+      <w:r>
+        <w:rPr>
+          <w:sz w:val="20"/>
+          <w:szCs w:val="20"/>
+        </w:rPr>
+        <w:t>The program will ask for proper input values if</w:t>
+      </w:r>
+      <w:r>
+        <w:rPr>
+          <w:sz w:val="20"/>
+          <w:szCs w:val="20"/>
+        </w:rPr>
+        <w:t xml:space="preserve"> the user enters invalid ones. </w:t>
+      </w:r>
+      <w:r>
+        <w:rPr>
+          <w:sz w:val="20"/>
+          <w:szCs w:val="20"/>
+        </w:rPr>
+        <w:t>Example:</w:t>
+      </w:r>
+      <w:r>
+        <w:rPr>
+          <w:sz w:val="20"/>
+          <w:szCs w:val="20"/>
+        </w:rPr>
+        <w:tab/>
+      </w:r>
+      <w:r>
+        <w:rPr>
+          <w:sz w:val="20"/>
+          <w:szCs w:val="20"/>
+        </w:rPr>
+        <w:tab/>
+      </w:r>
+      <w:r>
+        <w:rPr>
+          <w:sz w:val="20"/>
+          <w:szCs w:val="20"/>
+        </w:rPr>
+        <w:tab/>
+      </w:r>
+      <w:r>
+        <w:rPr>
+          <w:sz w:val="20"/>
+          <w:szCs w:val="20"/>
+        </w:rPr>
+        <w:tab/>
+      </w:r>
+      <w:r>
+        <w:rPr>
+          <w:sz w:val="20"/>
+          <w:szCs w:val="20"/>
+        </w:rPr>
+        <w:tab/>
+      </w:r>
+      <w:r>
+        <w:rPr>
+          <w:rFonts w:ascii="Andale Mono" w:hAnsi="Andale Mono"/>
+          <w:sz w:val="20"/>
+          <w:szCs w:val="20"/>
+        </w:rPr>
+        <w:tab/>
+      </w:r>
+      <w:r>
+        <w:rPr>
+          <w:rFonts w:ascii="Andale Mono" w:hAnsi="Andale Mono"/>
+          <w:sz w:val="20"/>
+          <w:szCs w:val="20"/>
+        </w:rPr>
+        <w:tab/>
+      </w:r>
+      <w:r>
         <w:rPr>
           <w:rFonts w:ascii="Andale Mono" w:hAnsi="Andale Mono"/>
           <w:color w:val="0070C0"/>
-        </w:rPr>
-      </w:pPr>
-      <w:proofErr w:type="spellStart"/>
-      <w:r>
-        <w:rPr>
-          <w:rFonts w:ascii="Andale Mono" w:hAnsi="Andale Mono"/>
-          <w:color w:val="0070C0"/>
-        </w:rPr>
-        <w:t>gcc</w:t>
-      </w:r>
-      <w:proofErr w:type="spellEnd"/>
-      <w:r>
-        <w:rPr>
-          <w:rFonts w:ascii="Andale Mono" w:hAnsi="Andale Mono"/>
-          <w:color w:val="0070C0"/>
-        </w:rPr>
-        <w:t xml:space="preserve"> -o mac </w:t>
-      </w:r>
-      <w:proofErr w:type="spellStart"/>
-      <w:r>
-        <w:rPr>
-          <w:rFonts w:ascii="Andale Mono" w:hAnsi="Andale Mono"/>
-          <w:color w:val="0070C0"/>
-        </w:rPr>
-        <w:t>mac.c</w:t>
-      </w:r>
-      <w:proofErr w:type="spellEnd"/>
-      <w:r>
-        <w:rPr>
-          <w:rFonts w:ascii="Andale Mono" w:hAnsi="Andale Mono"/>
-          <w:color w:val="0070C0"/>
-        </w:rPr>
-        <w:t xml:space="preserve"> </w:t>
+          <w:sz w:val="20"/>
+          <w:szCs w:val="20"/>
+        </w:rPr>
+        <w:t>./mac 10 10 100</w:t>
       </w:r>
     </w:p>
     <w:p>
       <w:pPr>
         <w:rPr>
+          <w:sz w:val="20"/>
+          <w:szCs w:val="20"/>
           <w:u w:val="single"/>
         </w:rPr>
       </w:pPr>
       <w:r>
         <w:rPr>
+          <w:sz w:val="20"/>
+          <w:szCs w:val="20"/>
           <w:u w:val="single"/>
         </w:rPr>
-        <w:t>Running the program:</w:t>
-      </w:r>
-    </w:p>
-    <w:p>
-      <w:r>
-        <w:t xml:space="preserve">Run the program with 3 </w:t>
-      </w:r>
-      <w:proofErr w:type="gramStart"/>
-      <w:r>
-        <w:t>arguments :</w:t>
-      </w:r>
-      <w:proofErr w:type="gramEnd"/>
-      <w:r>
-        <w:t xml:space="preserve"> the total number of levels</w:t>
-      </w:r>
-      <w:r>
-        <w:t xml:space="preserve"> in the tree (0</w:t>
-      </w:r>
-      <w:r>
-        <w:t>&lt;10), the s</w:t>
-      </w:r>
-      <w:r>
-        <w:t>tart level of the protocol (1&lt;</w:t>
-      </w:r>
-      <w:r>
-        <w:t>start level &lt;</w:t>
-      </w:r>
-      <w:r>
-        <w:t>N</w:t>
-      </w:r>
-      <w:r>
-        <w:t xml:space="preserve">), number of test scenarios (&gt;0). </w:t>
+        <w:t>Results Display:</w:t>
       </w:r>
     </w:p>
     <w:p>
       <w:pPr>
         <w:rPr>
-          <w:rFonts w:ascii="Andale Mono" w:hAnsi="Andale Mono"/>
-          <w:color w:val="0070C0"/>
+          <w:sz w:val="20"/>
+          <w:szCs w:val="20"/>
         </w:rPr>
       </w:pPr>
       <w:r>
-        <w:t>Example:</w:t>
-      </w:r>
-      <w:r>
-        <w:tab/>
-      </w:r>
-      <w:r>
-        <w:tab/>
-      </w:r>
-      <w:r>
-        <w:tab/>
-      </w:r>
-      <w:r>
-        <w:tab/>
-      </w:r>
-      <w:proofErr w:type="gramStart"/>
-      <w:r>
-        <w:rPr>
-          <w:rFonts w:ascii="Andale Mono" w:hAnsi="Andale Mono"/>
-        </w:rPr>
-        <w:tab/>
-      </w:r>
-      <w:r>
-        <w:rPr>
-          <w:rFonts w:ascii="Andale Mono" w:hAnsi="Andale Mono"/>
-          <w:color w:val="0070C0"/>
-        </w:rPr>
-        <w:t>./</w:t>
-      </w:r>
-      <w:proofErr w:type="gramEnd"/>
-      <w:r>
-        <w:rPr>
-          <w:rFonts w:ascii="Andale Mono" w:hAnsi="Andale Mono"/>
-          <w:color w:val="0070C0"/>
-        </w:rPr>
-        <w:t>mac 10 10 100</w:t>
-      </w:r>
-    </w:p>
-    <w:p>
-      <w:r>
-        <w:t xml:space="preserve">The program will ask for proper input values if the user enters invalid ones. </w:t>
-      </w:r>
-    </w:p>
-    <w:p/>
-    <w:p>
-      <w:pPr>
-        <w:rPr>
-          <w:u w:val="single"/>
-        </w:rPr>
-      </w:pPr>
-      <w:r>
-        <w:rPr>
-          <w:u w:val="single"/>
-        </w:rPr>
-        <w:t>Results Display:</w:t>
-      </w:r>
-    </w:p>
-    <w:p>
-      <w:r>
+        <w:rPr>
+          <w:sz w:val="20"/>
+          <w:szCs w:val="20"/>
+        </w:rPr>
         <w:t>The results will be displayed on console as such:</w:t>
       </w:r>
-    </w:p>
-    <w:p>
-      <w:pPr>
-        <w:rPr>
-          <w:sz w:val="20"/>
-          <w:szCs w:val="20"/>
-        </w:rPr>
-      </w:pPr>
     </w:p>
     <w:p>
       <w:pPr>
         <w:pStyle w:val="p1"/>
         <w:rPr>
+          <w:rFonts w:ascii="Andale Mono" w:hAnsi="Andale Mono"/>
+          <w:color w:val="4472C4" w:themeColor="accent1"/>
           <w:sz w:val="20"/>
           <w:szCs w:val="20"/>
         </w:rPr>
       </w:pPr>
       <w:r>
         <w:rPr>
+          <w:rFonts w:ascii="Andale Mono" w:hAnsi="Andale Mono"/>
           <w:sz w:val="20"/>
           <w:szCs w:val="20"/>
         </w:rPr>
@@ -338,6 +353,8 @@
       <w:r>
         <w:rPr>
           <w:rStyle w:val="s1"/>
+          <w:rFonts w:ascii="Andale Mono" w:hAnsi="Andale Mono"/>
+          <w:color w:val="4472C4" w:themeColor="accent1"/>
           <w:sz w:val="20"/>
           <w:szCs w:val="20"/>
         </w:rPr>
@@ -346,6 +363,8 @@
       <w:r>
         <w:rPr>
           <w:rStyle w:val="apple-tab-span"/>
+          <w:rFonts w:ascii="Andale Mono" w:hAnsi="Andale Mono"/>
+          <w:color w:val="4472C4" w:themeColor="accent1"/>
           <w:sz w:val="20"/>
           <w:szCs w:val="20"/>
         </w:rPr>
@@ -354,6 +373,8 @@
       <w:r>
         <w:rPr>
           <w:rStyle w:val="s1"/>
+          <w:rFonts w:ascii="Andale Mono" w:hAnsi="Andale Mono"/>
+          <w:color w:val="4472C4" w:themeColor="accent1"/>
           <w:sz w:val="20"/>
           <w:szCs w:val="20"/>
         </w:rPr>
@@ -362,6 +383,8 @@
       <w:r>
         <w:rPr>
           <w:rStyle w:val="apple-tab-span"/>
+          <w:rFonts w:ascii="Andale Mono" w:hAnsi="Andale Mono"/>
+          <w:color w:val="4472C4" w:themeColor="accent1"/>
           <w:sz w:val="20"/>
           <w:szCs w:val="20"/>
         </w:rPr>
@@ -370,6 +393,8 @@
       <w:r>
         <w:rPr>
           <w:rStyle w:val="s1"/>
+          <w:rFonts w:ascii="Andale Mono" w:hAnsi="Andale Mono"/>
+          <w:color w:val="4472C4" w:themeColor="accent1"/>
           <w:sz w:val="20"/>
           <w:szCs w:val="20"/>
         </w:rPr>
@@ -378,6 +403,8 @@
       <w:r>
         <w:rPr>
           <w:rStyle w:val="apple-tab-span"/>
+          <w:rFonts w:ascii="Andale Mono" w:hAnsi="Andale Mono"/>
+          <w:color w:val="4472C4" w:themeColor="accent1"/>
           <w:sz w:val="20"/>
           <w:szCs w:val="20"/>
         </w:rPr>
@@ -388,6 +415,8 @@
       <w:pPr>
         <w:pStyle w:val="p1"/>
         <w:rPr>
+          <w:rFonts w:ascii="Andale Mono" w:hAnsi="Andale Mono"/>
+          <w:color w:val="4472C4" w:themeColor="accent1"/>
           <w:sz w:val="20"/>
           <w:szCs w:val="20"/>
         </w:rPr>
@@ -395,6 +424,8 @@
       <w:r>
         <w:rPr>
           <w:rStyle w:val="apple-tab-span"/>
+          <w:rFonts w:ascii="Andale Mono" w:hAnsi="Andale Mono"/>
+          <w:color w:val="4472C4" w:themeColor="accent1"/>
           <w:sz w:val="20"/>
           <w:szCs w:val="20"/>
         </w:rPr>
@@ -403,6 +434,8 @@
       <w:r>
         <w:rPr>
           <w:rStyle w:val="s1"/>
+          <w:rFonts w:ascii="Andale Mono" w:hAnsi="Andale Mono"/>
+          <w:color w:val="4472C4" w:themeColor="accent1"/>
           <w:sz w:val="20"/>
           <w:szCs w:val="20"/>
         </w:rPr>
@@ -411,6 +444,8 @@
       <w:r>
         <w:rPr>
           <w:rStyle w:val="apple-converted-space"/>
+          <w:rFonts w:ascii="Andale Mono" w:hAnsi="Andale Mono"/>
+          <w:color w:val="4472C4" w:themeColor="accent1"/>
           <w:sz w:val="20"/>
           <w:szCs w:val="20"/>
         </w:rPr>
@@ -419,6 +454,8 @@
       <w:r>
         <w:rPr>
           <w:rStyle w:val="apple-tab-span"/>
+          <w:rFonts w:ascii="Andale Mono" w:hAnsi="Andale Mono"/>
+          <w:color w:val="4472C4" w:themeColor="accent1"/>
           <w:sz w:val="20"/>
           <w:szCs w:val="20"/>
         </w:rPr>
@@ -427,6 +464,8 @@
       <w:r>
         <w:rPr>
           <w:rStyle w:val="apple-tab-span"/>
+          <w:rFonts w:ascii="Andale Mono" w:hAnsi="Andale Mono"/>
+          <w:color w:val="4472C4" w:themeColor="accent1"/>
           <w:sz w:val="20"/>
           <w:szCs w:val="20"/>
         </w:rPr>
@@ -435,6 +474,8 @@
       <w:r>
         <w:rPr>
           <w:rStyle w:val="apple-tab-span"/>
+          <w:rFonts w:ascii="Andale Mono" w:hAnsi="Andale Mono"/>
+          <w:color w:val="4472C4" w:themeColor="accent1"/>
           <w:sz w:val="20"/>
           <w:szCs w:val="20"/>
         </w:rPr>
@@ -443,6 +484,8 @@
       <w:r>
         <w:rPr>
           <w:rStyle w:val="apple-converted-space"/>
+          <w:rFonts w:ascii="Andale Mono" w:hAnsi="Andale Mono"/>
+          <w:color w:val="4472C4" w:themeColor="accent1"/>
           <w:sz w:val="20"/>
           <w:szCs w:val="20"/>
         </w:rPr>
@@ -451,6 +494,8 @@
       <w:r>
         <w:rPr>
           <w:rStyle w:val="s1"/>
+          <w:rFonts w:ascii="Andale Mono" w:hAnsi="Andale Mono"/>
+          <w:color w:val="4472C4" w:themeColor="accent1"/>
           <w:sz w:val="20"/>
           <w:szCs w:val="20"/>
         </w:rPr>
@@ -459,6 +504,8 @@
       <w:r>
         <w:rPr>
           <w:rStyle w:val="apple-converted-space"/>
+          <w:rFonts w:ascii="Andale Mono" w:hAnsi="Andale Mono"/>
+          <w:color w:val="4472C4" w:themeColor="accent1"/>
           <w:sz w:val="20"/>
           <w:szCs w:val="20"/>
         </w:rPr>
@@ -467,6 +514,8 @@
       <w:r>
         <w:rPr>
           <w:rStyle w:val="apple-tab-span"/>
+          <w:rFonts w:ascii="Andale Mono" w:hAnsi="Andale Mono"/>
+          <w:color w:val="4472C4" w:themeColor="accent1"/>
           <w:sz w:val="20"/>
           <w:szCs w:val="20"/>
         </w:rPr>
@@ -475,6 +524,8 @@
       <w:r>
         <w:rPr>
           <w:rStyle w:val="apple-tab-span"/>
+          <w:rFonts w:ascii="Andale Mono" w:hAnsi="Andale Mono"/>
+          <w:color w:val="4472C4" w:themeColor="accent1"/>
           <w:sz w:val="20"/>
           <w:szCs w:val="20"/>
         </w:rPr>
@@ -483,6 +534,8 @@
       <w:r>
         <w:rPr>
           <w:rStyle w:val="apple-tab-span"/>
+          <w:rFonts w:ascii="Andale Mono" w:hAnsi="Andale Mono"/>
+          <w:color w:val="4472C4" w:themeColor="accent1"/>
           <w:sz w:val="20"/>
           <w:szCs w:val="20"/>
         </w:rPr>
@@ -491,6 +544,8 @@
       <w:r>
         <w:rPr>
           <w:rStyle w:val="apple-converted-space"/>
+          <w:rFonts w:ascii="Andale Mono" w:hAnsi="Andale Mono"/>
+          <w:color w:val="4472C4" w:themeColor="accent1"/>
           <w:sz w:val="20"/>
           <w:szCs w:val="20"/>
         </w:rPr>
@@ -499,6 +554,8 @@
       <w:r>
         <w:rPr>
           <w:rStyle w:val="s1"/>
+          <w:rFonts w:ascii="Andale Mono" w:hAnsi="Andale Mono"/>
+          <w:color w:val="4472C4" w:themeColor="accent1"/>
           <w:sz w:val="20"/>
           <w:szCs w:val="20"/>
         </w:rPr>
@@ -507,6 +564,8 @@
       <w:r>
         <w:rPr>
           <w:rStyle w:val="apple-converted-space"/>
+          <w:rFonts w:ascii="Andale Mono" w:hAnsi="Andale Mono"/>
+          <w:color w:val="4472C4" w:themeColor="accent1"/>
           <w:sz w:val="20"/>
           <w:szCs w:val="20"/>
         </w:rPr>
@@ -515,59 +574,71 @@
       <w:r>
         <w:rPr>
           <w:rStyle w:val="apple-tab-span"/>
+          <w:rFonts w:ascii="Andale Mono" w:hAnsi="Andale Mono"/>
+          <w:color w:val="4472C4" w:themeColor="accent1"/>
           <w:sz w:val="20"/>
           <w:szCs w:val="20"/>
         </w:rPr>
         <w:tab/>
       </w:r>
-    </w:p>
-    <w:p>
-      <w:pPr>
-        <w:pStyle w:val="p2"/>
-        <w:rPr>
-          <w:sz w:val="20"/>
-          <w:szCs w:val="20"/>
-        </w:rPr>
-      </w:pPr>
+      <w:r>
+        <w:rPr>
+          <w:rStyle w:val="apple-tab-span"/>
+          <w:rFonts w:ascii="Andale Mono" w:hAnsi="Andale Mono"/>
+          <w:color w:val="4472C4" w:themeColor="accent1"/>
+          <w:sz w:val="20"/>
+          <w:szCs w:val="20"/>
+        </w:rPr>
+        <w:tab/>
+      </w:r>
+      <w:r>
+        <w:rPr>
+          <w:rStyle w:val="apple-tab-span"/>
+          <w:rFonts w:ascii="Andale Mono" w:hAnsi="Andale Mono"/>
+          <w:color w:val="4472C4" w:themeColor="accent1"/>
+          <w:sz w:val="20"/>
+          <w:szCs w:val="20"/>
+        </w:rPr>
+        <w:tab/>
+        <w:t>10</w:t>
+      </w:r>
     </w:p>
     <w:p>
       <w:pPr>
         <w:pStyle w:val="p1"/>
         <w:ind w:firstLine="720"/>
         <w:rPr>
+          <w:rFonts w:ascii="Andale Mono" w:hAnsi="Andale Mono"/>
+          <w:color w:val="4472C4" w:themeColor="accent1"/>
           <w:sz w:val="20"/>
           <w:szCs w:val="20"/>
         </w:rPr>
       </w:pPr>
-      <w:proofErr w:type="spellStart"/>
       <w:r>
         <w:rPr>
           <w:rStyle w:val="s1"/>
-          <w:sz w:val="20"/>
-          <w:szCs w:val="20"/>
-        </w:rPr>
-        <w:t>Avg</w:t>
-      </w:r>
-      <w:proofErr w:type="spellEnd"/>
+          <w:rFonts w:ascii="Andale Mono" w:hAnsi="Andale Mono"/>
+          <w:color w:val="4472C4" w:themeColor="accent1"/>
+          <w:sz w:val="20"/>
+          <w:szCs w:val="20"/>
+        </w:rPr>
+        <w:t>Avg number of ready stations:</w:t>
+      </w:r>
+      <w:r>
+        <w:rPr>
+          <w:rStyle w:val="apple-tab-span"/>
+          <w:rFonts w:ascii="Andale Mono" w:hAnsi="Andale Mono"/>
+          <w:color w:val="4472C4" w:themeColor="accent1"/>
+          <w:sz w:val="20"/>
+          <w:szCs w:val="20"/>
+        </w:rPr>
+        <w:tab/>
+      </w:r>
       <w:r>
         <w:rPr>
           <w:rStyle w:val="s1"/>
-          <w:sz w:val="20"/>
-          <w:szCs w:val="20"/>
-        </w:rPr>
-        <w:t xml:space="preserve"> number of ready stations:</w:t>
-      </w:r>
-      <w:r>
-        <w:rPr>
-          <w:rStyle w:val="apple-tab-span"/>
-          <w:sz w:val="20"/>
-          <w:szCs w:val="20"/>
-        </w:rPr>
-        <w:tab/>
-      </w:r>
-      <w:r>
-        <w:rPr>
-          <w:rStyle w:val="s1"/>
+          <w:rFonts w:ascii="Andale Mono" w:hAnsi="Andale Mono"/>
+          <w:color w:val="4472C4" w:themeColor="accent1"/>
           <w:sz w:val="20"/>
           <w:szCs w:val="20"/>
         </w:rPr>
@@ -579,47 +650,47 @@
         <w:pStyle w:val="p1"/>
         <w:ind w:firstLine="720"/>
         <w:rPr>
+          <w:rFonts w:ascii="Andale Mono" w:hAnsi="Andale Mono"/>
+          <w:color w:val="4472C4" w:themeColor="accent1"/>
           <w:sz w:val="20"/>
           <w:szCs w:val="20"/>
         </w:rPr>
       </w:pPr>
-      <w:proofErr w:type="spellStart"/>
       <w:r>
         <w:rPr>
           <w:rStyle w:val="s1"/>
-          <w:sz w:val="20"/>
-          <w:szCs w:val="20"/>
-        </w:rPr>
-        <w:t>Avg</w:t>
-      </w:r>
-      <w:proofErr w:type="spellEnd"/>
+          <w:rFonts w:ascii="Andale Mono" w:hAnsi="Andale Mono"/>
+          <w:color w:val="4472C4" w:themeColor="accent1"/>
+          <w:sz w:val="20"/>
+          <w:szCs w:val="20"/>
+        </w:rPr>
+        <w:t>Avg total probes:</w:t>
+      </w:r>
+      <w:r>
+        <w:rPr>
+          <w:rStyle w:val="apple-tab-span"/>
+          <w:rFonts w:ascii="Andale Mono" w:hAnsi="Andale Mono"/>
+          <w:color w:val="4472C4" w:themeColor="accent1"/>
+          <w:sz w:val="20"/>
+          <w:szCs w:val="20"/>
+        </w:rPr>
+        <w:tab/>
+      </w:r>
+      <w:r>
+        <w:rPr>
+          <w:rStyle w:val="apple-tab-span"/>
+          <w:rFonts w:ascii="Andale Mono" w:hAnsi="Andale Mono"/>
+          <w:color w:val="4472C4" w:themeColor="accent1"/>
+          <w:sz w:val="20"/>
+          <w:szCs w:val="20"/>
+        </w:rPr>
+        <w:tab/>
+      </w:r>
       <w:r>
         <w:rPr>
           <w:rStyle w:val="s1"/>
-          <w:sz w:val="20"/>
-          <w:szCs w:val="20"/>
-        </w:rPr>
-        <w:t xml:space="preserve"> total probes:</w:t>
-      </w:r>
-      <w:r>
-        <w:rPr>
-          <w:rStyle w:val="apple-tab-span"/>
-          <w:sz w:val="20"/>
-          <w:szCs w:val="20"/>
-        </w:rPr>
-        <w:tab/>
-      </w:r>
-      <w:r>
-        <w:rPr>
-          <w:rStyle w:val="apple-tab-span"/>
-          <w:sz w:val="20"/>
-          <w:szCs w:val="20"/>
-        </w:rPr>
-        <w:tab/>
-      </w:r>
-      <w:r>
-        <w:rPr>
-          <w:rStyle w:val="s1"/>
+          <w:rFonts w:ascii="Andale Mono" w:hAnsi="Andale Mono"/>
+          <w:color w:val="4472C4" w:themeColor="accent1"/>
           <w:sz w:val="20"/>
           <w:szCs w:val="20"/>
         </w:rPr>
@@ -631,59 +702,50 @@
         <w:pStyle w:val="p1"/>
         <w:ind w:firstLine="720"/>
         <w:rPr>
+          <w:rFonts w:ascii="Andale Mono" w:hAnsi="Andale Mono"/>
+          <w:color w:val="4472C4" w:themeColor="accent1"/>
           <w:sz w:val="20"/>
           <w:szCs w:val="20"/>
         </w:rPr>
       </w:pPr>
-      <w:proofErr w:type="spellStart"/>
       <w:r>
         <w:rPr>
           <w:rStyle w:val="s1"/>
-          <w:sz w:val="20"/>
-          <w:szCs w:val="20"/>
-        </w:rPr>
-        <w:t>Avg</w:t>
-      </w:r>
-      <w:proofErr w:type="spellEnd"/>
+          <w:rFonts w:ascii="Andale Mono" w:hAnsi="Andale Mono"/>
+          <w:color w:val="4472C4" w:themeColor="accent1"/>
+          <w:sz w:val="20"/>
+          <w:szCs w:val="20"/>
+        </w:rPr>
+        <w:t>Avg collisions per test:</w:t>
+      </w:r>
+      <w:r>
+        <w:rPr>
+          <w:rStyle w:val="apple-tab-span"/>
+          <w:rFonts w:ascii="Andale Mono" w:hAnsi="Andale Mono"/>
+          <w:color w:val="4472C4" w:themeColor="accent1"/>
+          <w:sz w:val="20"/>
+          <w:szCs w:val="20"/>
+        </w:rPr>
+        <w:tab/>
+      </w:r>
       <w:r>
         <w:rPr>
           <w:rStyle w:val="s1"/>
-          <w:sz w:val="20"/>
-          <w:szCs w:val="20"/>
-        </w:rPr>
-        <w:t xml:space="preserve"> collisions per test:</w:t>
-      </w:r>
-      <w:r>
-        <w:rPr>
-          <w:rStyle w:val="apple-tab-span"/>
-          <w:sz w:val="20"/>
-          <w:szCs w:val="20"/>
-        </w:rPr>
-        <w:tab/>
-      </w:r>
-      <w:r>
-        <w:rPr>
-          <w:rStyle w:val="s1"/>
+          <w:rFonts w:ascii="Andale Mono" w:hAnsi="Andale Mono"/>
+          <w:color w:val="4472C4" w:themeColor="accent1"/>
           <w:sz w:val="20"/>
           <w:szCs w:val="20"/>
         </w:rPr>
         <w:t>188008.500000</w:t>
       </w:r>
-    </w:p>
-    <w:p>
-      <w:pPr>
-        <w:pStyle w:val="p2"/>
-        <w:rPr>
-          <w:sz w:val="20"/>
-          <w:szCs w:val="20"/>
-        </w:rPr>
-      </w:pPr>
     </w:p>
     <w:p>
       <w:pPr>
         <w:pStyle w:val="p1"/>
         <w:ind w:firstLine="720"/>
         <w:rPr>
+          <w:rFonts w:ascii="Andale Mono" w:hAnsi="Andale Mono"/>
+          <w:color w:val="4472C4" w:themeColor="accent1"/>
           <w:sz w:val="20"/>
           <w:szCs w:val="20"/>
         </w:rPr>
@@ -691,6 +753,8 @@
       <w:r>
         <w:rPr>
           <w:rStyle w:val="s1"/>
+          <w:rFonts w:ascii="Andale Mono" w:hAnsi="Andale Mono"/>
+          <w:color w:val="4472C4" w:themeColor="accent1"/>
           <w:sz w:val="20"/>
           <w:szCs w:val="20"/>
         </w:rPr>
@@ -699,6 +763,8 @@
       <w:r>
         <w:rPr>
           <w:rStyle w:val="apple-tab-span"/>
+          <w:rFonts w:ascii="Andale Mono" w:hAnsi="Andale Mono"/>
+          <w:color w:val="4472C4" w:themeColor="accent1"/>
           <w:sz w:val="20"/>
           <w:szCs w:val="20"/>
         </w:rPr>
@@ -707,6 +773,8 @@
       <w:r>
         <w:rPr>
           <w:rStyle w:val="s1"/>
+          <w:rFonts w:ascii="Andale Mono" w:hAnsi="Andale Mono"/>
+          <w:color w:val="4472C4" w:themeColor="accent1"/>
           <w:sz w:val="20"/>
           <w:szCs w:val="20"/>
         </w:rPr>
@@ -715,40 +783,38 @@
       <w:r>
         <w:rPr>
           <w:rStyle w:val="apple-tab-span"/>
+          <w:rFonts w:ascii="Andale Mono" w:hAnsi="Andale Mono"/>
+          <w:color w:val="4472C4" w:themeColor="accent1"/>
           <w:sz w:val="20"/>
           <w:szCs w:val="20"/>
         </w:rPr>
         <w:tab/>
       </w:r>
-      <w:proofErr w:type="spellStart"/>
       <w:r>
         <w:rPr>
           <w:rStyle w:val="s1"/>
-          <w:sz w:val="20"/>
-          <w:szCs w:val="20"/>
-        </w:rPr>
-        <w:t>Avg</w:t>
-      </w:r>
-      <w:proofErr w:type="spellEnd"/>
+          <w:rFonts w:ascii="Andale Mono" w:hAnsi="Andale Mono"/>
+          <w:color w:val="4472C4" w:themeColor="accent1"/>
+          <w:sz w:val="20"/>
+          <w:szCs w:val="20"/>
+        </w:rPr>
+        <w:t>Avg Test Performance:</w:t>
+      </w:r>
+      <w:r>
+        <w:rPr>
+          <w:rStyle w:val="apple-tab-span"/>
+          <w:rFonts w:ascii="Andale Mono" w:hAnsi="Andale Mono"/>
+          <w:color w:val="4472C4" w:themeColor="accent1"/>
+          <w:sz w:val="20"/>
+          <w:szCs w:val="20"/>
+        </w:rPr>
+        <w:tab/>
+      </w:r>
       <w:r>
         <w:rPr>
           <w:rStyle w:val="s1"/>
-          <w:sz w:val="20"/>
-          <w:szCs w:val="20"/>
-        </w:rPr>
-        <w:t xml:space="preserve"> Test Performance:</w:t>
-      </w:r>
-      <w:r>
-        <w:rPr>
-          <w:rStyle w:val="apple-tab-span"/>
-          <w:sz w:val="20"/>
-          <w:szCs w:val="20"/>
-        </w:rPr>
-        <w:tab/>
-      </w:r>
-      <w:r>
-        <w:rPr>
-          <w:rStyle w:val="s1"/>
+          <w:rFonts w:ascii="Andale Mono" w:hAnsi="Andale Mono"/>
+          <w:color w:val="4472C4" w:themeColor="accent1"/>
           <w:sz w:val="20"/>
           <w:szCs w:val="20"/>
         </w:rPr>
@@ -760,81 +826,27 @@
         <w:rPr>
           <w:sz w:val="20"/>
           <w:szCs w:val="20"/>
+          <w:u w:val="single"/>
         </w:rPr>
       </w:pPr>
+      <w:r>
+        <w:rPr>
+          <w:sz w:val="20"/>
+          <w:szCs w:val="20"/>
+          <w:u w:val="single"/>
+        </w:rPr>
+        <w:t>Performance Analysis:</w:t>
+      </w:r>
     </w:p>
     <w:p>
       <w:pPr>
         <w:rPr>
+          <w:sz w:val="20"/>
+          <w:szCs w:val="20"/>
           <w:u w:val="single"/>
         </w:rPr>
       </w:pPr>
-      <w:r>
-        <w:rPr>
-          <w:u w:val="single"/>
-        </w:rPr>
-        <w:t>Performance Analysis:</w:t>
-      </w:r>
     </w:p>
-    <w:p>
-      <w:r>
-        <w:t xml:space="preserve">With </w:t>
-      </w:r>
-      <w:proofErr w:type="gramStart"/>
-      <w:r>
-        <w:t>N</w:t>
-      </w:r>
-      <w:r>
-        <w:t xml:space="preserve"> </w:t>
-      </w:r>
-      <w:r>
-        <w:t xml:space="preserve"> =</w:t>
-      </w:r>
-      <w:proofErr w:type="gramEnd"/>
-      <w:r>
-        <w:t xml:space="preserve"> </w:t>
-      </w:r>
-      <w:r>
-        <w:rPr>
-          <w:rFonts w:eastAsia="Times New Roman" w:cs="Arial"/>
-          <w:color w:val="000000"/>
-          <w:shd w:val="clear" w:color="auto" w:fill="FFFFFF"/>
-        </w:rPr>
-        <w:t>1, 2, 4, 8, 16, 32, 64, 128, 256, 512, and 1024 (</w:t>
-      </w:r>
-      <w:r>
-        <w:rPr>
-          <w:rFonts w:eastAsia="Times New Roman" w:cs="Arial"/>
-          <w:color w:val="000000"/>
-          <w:shd w:val="clear" w:color="auto" w:fill="FFFFFF"/>
-        </w:rPr>
-        <w:t xml:space="preserve">tree </w:t>
-      </w:r>
-      <w:r>
-        <w:rPr>
-          <w:rFonts w:eastAsia="Times New Roman" w:cs="Arial"/>
-          <w:color w:val="000000"/>
-          <w:shd w:val="clear" w:color="auto" w:fill="FFFFFF"/>
-        </w:rPr>
-        <w:t>level = 1, 2, 3, 4, 5 , 6, 7 ,8 ,9 , 10 )</w:t>
-      </w:r>
-      <w:r>
-        <w:rPr>
-          <w:rFonts w:eastAsia="Times New Roman" w:cs="Times New Roman"/>
-        </w:rPr>
-        <w:t xml:space="preserve"> </w:t>
-      </w:r>
-      <w:r>
-        <w:t xml:space="preserve">and 100 scenarios we were able to get the following </w:t>
-      </w:r>
-      <w:r>
-        <w:t>performanc</w:t>
-      </w:r>
-      <w:r>
-        <w:t>e:</w:t>
-      </w:r>
-    </w:p>
-    <w:p/>
     <w:tbl>
       <w:tblPr>
         <w:tblW w:w="11516" w:type="dxa"/>
@@ -3682,41 +3694,159 @@
           <w:szCs w:val="20"/>
         </w:rPr>
       </w:pPr>
+      <w:r>
+        <w:rPr>
+          <w:sz w:val="20"/>
+          <w:szCs w:val="20"/>
+        </w:rPr>
+        <w:t>We can see that not only the performance is a function</w:t>
+      </w:r>
+      <w:r>
+        <w:rPr>
+          <w:sz w:val="20"/>
+          <w:szCs w:val="20"/>
+        </w:rPr>
+        <w:t xml:space="preserve"> of the tree size, but also of</w:t>
+      </w:r>
+      <w:r>
+        <w:rPr>
+          <w:sz w:val="20"/>
+          <w:szCs w:val="20"/>
+        </w:rPr>
+        <w:t xml:space="preserve"> which level the MAC protocol starts. The performance from starting at level 0 is </w:t>
+      </w:r>
+      <w:r>
+        <w:rPr>
+          <w:sz w:val="20"/>
+          <w:szCs w:val="20"/>
+        </w:rPr>
+        <w:t xml:space="preserve">always </w:t>
+      </w:r>
+      <w:r>
+        <w:rPr>
+          <w:sz w:val="20"/>
+          <w:szCs w:val="20"/>
+        </w:rPr>
+        <w:t>100%,</w:t>
+      </w:r>
+      <w:r>
+        <w:rPr>
+          <w:sz w:val="20"/>
+          <w:szCs w:val="20"/>
+        </w:rPr>
+        <w:t xml:space="preserve"> consistent with adaptive tree logic</w:t>
+      </w:r>
+      <w:r>
+        <w:rPr>
+          <w:sz w:val="20"/>
+          <w:szCs w:val="20"/>
+        </w:rPr>
+        <w:t xml:space="preserve">. The performance at N=1024, our largest dataset, decreases by 8.8% from the protocols starting at level 0 to level 10, with a steady decrease of performance around 2% every time we start the protocol 2 levels lower in </w:t>
+      </w:r>
+      <w:r>
+        <w:rPr>
+          <w:sz w:val="20"/>
+          <w:szCs w:val="20"/>
+        </w:rPr>
+        <w:t xml:space="preserve">the </w:t>
+      </w:r>
+      <w:r>
+        <w:rPr>
+          <w:sz w:val="20"/>
+          <w:szCs w:val="20"/>
+        </w:rPr>
+        <w:t xml:space="preserve">tree.  </w:t>
+      </w:r>
     </w:p>
     <w:p>
-      <w:r>
-        <w:t xml:space="preserve">We can see that not only the performance is </w:t>
-      </w:r>
-      <w:r>
-        <w:t>a function</w:t>
-      </w:r>
-      <w:r>
-        <w:t xml:space="preserve"> of the tree size, but also at which level the MAC protocol starts</w:t>
-      </w:r>
-      <w:r>
-        <w:t>.</w:t>
-      </w:r>
-      <w:r>
-        <w:t xml:space="preserve"> The </w:t>
-      </w:r>
-      <w:r>
-        <w:t xml:space="preserve">performance from starting at level 0 is consistently 100%, </w:t>
-      </w:r>
-      <w:r>
-        <w:t>consistent with the logic of the adaptive tree</w:t>
-      </w:r>
-      <w:r>
-        <w:t>. The performance at N=1024</w:t>
-      </w:r>
-      <w:r>
-        <w:t>, our largest dataset, decreases by 8.8% from the MAC protocols starting at level 0 to level 10, with a steady decrease of performance around 2% every time we start the protocol 2 levels lower in the</w:t>
-      </w:r>
-      <w:r>
-        <w:t xml:space="preserve"> tree. </w:t>
-      </w:r>
-      <w:r>
-        <w:t xml:space="preserve"> </w:t>
-      </w:r>
+      <w:pPr>
+        <w:jc w:val="center"/>
+        <w:rPr>
+          <w:sz w:val="20"/>
+          <w:szCs w:val="20"/>
+        </w:rPr>
+      </w:pPr>
+      <w:r>
+        <w:rPr>
+          <w:noProof/>
+          <w:sz w:val="20"/>
+          <w:szCs w:val="20"/>
+        </w:rPr>
+        <w:drawing>
+          <wp:inline distT="0" distB="0" distL="0" distR="0" wp14:anchorId="5F7101F9" wp14:editId="635766AC">
+            <wp:extent cx="5194935" cy="3212320"/>
+            <wp:effectExtent l="0" t="0" r="0" b="0"/>
+            <wp:docPr id="1" name="Picture 1"/>
+            <wp:cNvGraphicFramePr>
+              <a:graphicFrameLocks xmlns:a="http://schemas.openxmlformats.org/drawingml/2006/main" noChangeAspect="1"/>
+            </wp:cNvGraphicFramePr>
+            <a:graphic xmlns:a="http://schemas.openxmlformats.org/drawingml/2006/main">
+              <a:graphicData uri="http://schemas.openxmlformats.org/drawingml/2006/picture">
+                <pic:pic xmlns:pic="http://schemas.openxmlformats.org/drawingml/2006/picture">
+                  <pic:nvPicPr>
+                    <pic:cNvPr id="1" name="chart (2).png"/>
+                    <pic:cNvPicPr/>
+                  </pic:nvPicPr>
+                  <pic:blipFill>
+                    <a:blip r:embed="rId6">
+                      <a:extLst>
+                        <a:ext uri="{28A0092B-C50C-407E-A947-70E740481C1C}">
+                          <a14:useLocalDpi xmlns:a14="http://schemas.microsoft.com/office/drawing/2010/main" val="0"/>
+                        </a:ext>
+                      </a:extLst>
+                    </a:blip>
+                    <a:stretch>
+                      <a:fillRect/>
+                    </a:stretch>
+                  </pic:blipFill>
+                  <pic:spPr>
+                    <a:xfrm>
+                      <a:off x="0" y="0"/>
+                      <a:ext cx="5308505" cy="3282547"/>
+                    </a:xfrm>
+                    <a:prstGeom prst="rect">
+                      <a:avLst/>
+                    </a:prstGeom>
+                  </pic:spPr>
+                </pic:pic>
+              </a:graphicData>
+            </a:graphic>
+          </wp:inline>
+        </w:drawing>
+      </w:r>
+    </w:p>
+    <w:p>
+      <w:pPr>
+        <w:jc w:val="center"/>
+        <w:rPr>
+          <w:sz w:val="20"/>
+          <w:szCs w:val="20"/>
+        </w:rPr>
+      </w:pPr>
+    </w:p>
+    <w:p>
+      <w:pPr>
+        <w:rPr>
+          <w:sz w:val="20"/>
+          <w:szCs w:val="20"/>
+        </w:rPr>
+      </w:pPr>
+    </w:p>
+    <w:p>
+      <w:pPr>
+        <w:rPr>
+          <w:sz w:val="20"/>
+          <w:szCs w:val="20"/>
+        </w:rPr>
+      </w:pPr>
+    </w:p>
+    <w:p>
+      <w:pPr>
+        <w:rPr>
+          <w:sz w:val="20"/>
+          <w:szCs w:val="20"/>
+        </w:rPr>
+      </w:pPr>
     </w:p>
     <w:sectPr>
       <w:pgSz w:w="12240" w:h="15840"/>
